--- a/bab 1.docx
+++ b/bab 1.docx
@@ -4,12 +4,19 @@
   <w:body>
     <w:p>
       <w:pPr>
-        <w:rPr>
-          <w:rFonts w:cs="Times New Roman"/>
-          <w:szCs w:val="24"/>
-        </w:rPr>
+        <w:pStyle w:val="Heading1"/>
       </w:pPr>
+      <w:r>
+        <w:t xml:space="preserve">Bab 1 </w:t>
+      </w:r>
+      <w:proofErr w:type="spellStart"/>
+      <w:r>
+        <w:t>Pendahuluan</w:t>
+      </w:r>
+      <w:proofErr w:type="spellEnd"/>
     </w:p>
+    <w:p/>
+    <w:p/>
     <w:sectPr>
       <w:pgSz w:w="11906" w:h="16838" w:code="9"/>
       <w:pgMar w:top="1701" w:right="1701" w:bottom="1701" w:left="2268" w:header="720" w:footer="720" w:gutter="0"/>
@@ -424,6 +431,27 @@
       <w:sz w:val="24"/>
     </w:rPr>
   </w:style>
+  <w:style w:type="paragraph" w:styleId="Heading1">
+    <w:name w:val="heading 1"/>
+    <w:basedOn w:val="Normal"/>
+    <w:next w:val="Normal"/>
+    <w:link w:val="Heading1Char"/>
+    <w:uiPriority w:val="9"/>
+    <w:qFormat/>
+    <w:rsid w:val="00E01D7D"/>
+    <w:pPr>
+      <w:keepNext/>
+      <w:keepLines/>
+      <w:spacing w:before="240" w:after="0" w:line="360" w:lineRule="auto"/>
+      <w:jc w:val="center"/>
+      <w:outlineLvl w:val="0"/>
+    </w:pPr>
+    <w:rPr>
+      <w:rFonts w:eastAsiaTheme="majorEastAsia" w:cstheme="majorBidi"/>
+      <w:sz w:val="32"/>
+      <w:szCs w:val="32"/>
+    </w:rPr>
+  </w:style>
   <w:style w:type="character" w:default="1" w:styleId="DefaultParagraphFont">
     <w:name w:val="Default Paragraph Font"/>
     <w:uiPriority w:val="1"/>
@@ -450,6 +478,18 @@
     <w:uiPriority w:val="99"/>
     <w:semiHidden/>
     <w:unhideWhenUsed/>
+  </w:style>
+  <w:style w:type="character" w:customStyle="1" w:styleId="Heading1Char">
+    <w:name w:val="Heading 1 Char"/>
+    <w:basedOn w:val="DefaultParagraphFont"/>
+    <w:link w:val="Heading1"/>
+    <w:uiPriority w:val="9"/>
+    <w:rsid w:val="00E01D7D"/>
+    <w:rPr>
+      <w:rFonts w:ascii="Times New Roman" w:eastAsiaTheme="majorEastAsia" w:hAnsi="Times New Roman" w:cstheme="majorBidi"/>
+      <w:sz w:val="32"/>
+      <w:szCs w:val="32"/>
+    </w:rPr>
   </w:style>
 </w:styles>
 </file>
